--- a/Пояснительная записка.docx
+++ b/Пояснительная записка.docx
@@ -1031,11 +1031,9 @@
           <w:rFonts w:ascii="Times New Roman" w:hAnsi="Times New Roman" w:cs="Times New Roman"/>
           <w:sz w:val="28"/>
           <w:szCs w:val="28"/>
-          <w:lang w:val="en-US"/>
         </w:rPr>
         <w:t>[*</w:t>
       </w:r>
-      <w:proofErr w:type="spellStart"/>
       <w:r>
         <w:rPr>
           <w:rFonts w:ascii="Times New Roman" w:hAnsi="Times New Roman" w:cs="Times New Roman"/>
@@ -1050,7 +1048,6 @@
           <w:rFonts w:ascii="Times New Roman" w:hAnsi="Times New Roman" w:cs="Times New Roman"/>
           <w:sz w:val="28"/>
           <w:szCs w:val="28"/>
-          <w:lang w:val="en-US"/>
         </w:rPr>
         <w:t>_</w:t>
       </w:r>
@@ -1063,13 +1060,11 @@
         </w:rPr>
         <w:t>field</w:t>
       </w:r>
-      <w:proofErr w:type="spellEnd"/>
-      <w:r>
-        <w:rPr>
-          <w:rFonts w:ascii="Times New Roman" w:hAnsi="Times New Roman" w:cs="Times New Roman"/>
-          <w:sz w:val="28"/>
-          <w:szCs w:val="28"/>
-          <w:lang w:val="en-US"/>
+      <w:r>
+        <w:rPr>
+          <w:rFonts w:ascii="Times New Roman" w:hAnsi="Times New Roman" w:cs="Times New Roman"/>
+          <w:sz w:val="28"/>
+          <w:szCs w:val="28"/>
         </w:rPr>
         <w:t>(</w:t>
       </w:r>
@@ -1087,14 +1082,10 @@
           <w:rFonts w:ascii="Times New Roman" w:hAnsi="Times New Roman" w:cs="Times New Roman"/>
           <w:sz w:val="28"/>
           <w:szCs w:val="28"/>
-          <w:lang w:val="en-US"/>
         </w:rPr>
         <w:t>=[</w:t>
       </w:r>
       <w:r>
-        <w:rPr>
-          <w:lang w:val="en-US"/>
-        </w:rPr>
         <w:t xml:space="preserve"> </w:t>
       </w:r>
       <w:r>
@@ -1102,9 +1093,25 @@
           <w:rFonts w:ascii="Times New Roman" w:hAnsi="Times New Roman" w:cs="Times New Roman"/>
           <w:sz w:val="28"/>
           <w:szCs w:val="28"/>
-          <w:lang w:val="en-US"/>
-        </w:rPr>
-        <w:t>"id", "</w:t>
+        </w:rPr>
+        <w:t>"</w:t>
+      </w:r>
+      <w:r>
+        <w:rPr>
+          <w:rFonts w:ascii="Times New Roman" w:hAnsi="Times New Roman" w:cs="Times New Roman"/>
+          <w:sz w:val="28"/>
+          <w:szCs w:val="28"/>
+          <w:lang w:val="en-US"/>
+        </w:rPr>
+        <w:t>id</w:t>
+      </w:r>
+      <w:r>
+        <w:rPr>
+          <w:rFonts w:ascii="Times New Roman" w:hAnsi="Times New Roman" w:cs="Times New Roman"/>
+          <w:sz w:val="28"/>
+          <w:szCs w:val="28"/>
+        </w:rPr>
+        <w:t>", "</w:t>
       </w:r>
       <w:r>
         <w:rPr>
@@ -1121,7 +1128,6 @@
           <w:rFonts w:ascii="Times New Roman" w:hAnsi="Times New Roman" w:cs="Times New Roman"/>
           <w:sz w:val="28"/>
           <w:szCs w:val="28"/>
-          <w:lang w:val="en-US"/>
         </w:rPr>
         <w:t>", "</w:t>
       </w:r>
@@ -1140,9 +1146,25 @@
           <w:rFonts w:ascii="Times New Roman" w:hAnsi="Times New Roman" w:cs="Times New Roman"/>
           <w:sz w:val="28"/>
           <w:szCs w:val="28"/>
-          <w:lang w:val="en-US"/>
-        </w:rPr>
-        <w:t>", "nickname", "</w:t>
+        </w:rPr>
+        <w:t>", "</w:t>
+      </w:r>
+      <w:r>
+        <w:rPr>
+          <w:rFonts w:ascii="Times New Roman" w:hAnsi="Times New Roman" w:cs="Times New Roman"/>
+          <w:sz w:val="28"/>
+          <w:szCs w:val="28"/>
+          <w:lang w:val="en-US"/>
+        </w:rPr>
+        <w:t>nickname</w:t>
+      </w:r>
+      <w:r>
+        <w:rPr>
+          <w:rFonts w:ascii="Times New Roman" w:hAnsi="Times New Roman" w:cs="Times New Roman"/>
+          <w:sz w:val="28"/>
+          <w:szCs w:val="28"/>
+        </w:rPr>
+        <w:t>", "</w:t>
       </w:r>
       <w:r>
         <w:rPr>
@@ -1159,11 +1181,43 @@
           <w:rFonts w:ascii="Times New Roman" w:hAnsi="Times New Roman" w:cs="Times New Roman"/>
           <w:sz w:val="28"/>
           <w:szCs w:val="28"/>
-          <w:lang w:val="en-US"/>
-        </w:rPr>
-        <w:t>", "description", "avatar", "</w:t>
-      </w:r>
-      <w:proofErr w:type="spellStart"/>
+        </w:rPr>
+        <w:t>", "</w:t>
+      </w:r>
+      <w:r>
+        <w:rPr>
+          <w:rFonts w:ascii="Times New Roman" w:hAnsi="Times New Roman" w:cs="Times New Roman"/>
+          <w:sz w:val="28"/>
+          <w:szCs w:val="28"/>
+          <w:lang w:val="en-US"/>
+        </w:rPr>
+        <w:t>description</w:t>
+      </w:r>
+      <w:r>
+        <w:rPr>
+          <w:rFonts w:ascii="Times New Roman" w:hAnsi="Times New Roman" w:cs="Times New Roman"/>
+          <w:sz w:val="28"/>
+          <w:szCs w:val="28"/>
+        </w:rPr>
+        <w:t>", "</w:t>
+      </w:r>
+      <w:r>
+        <w:rPr>
+          <w:rFonts w:ascii="Times New Roman" w:hAnsi="Times New Roman" w:cs="Times New Roman"/>
+          <w:sz w:val="28"/>
+          <w:szCs w:val="28"/>
+          <w:lang w:val="en-US"/>
+        </w:rPr>
+        <w:t>avatar</w:t>
+      </w:r>
+      <w:r>
+        <w:rPr>
+          <w:rFonts w:ascii="Times New Roman" w:hAnsi="Times New Roman" w:cs="Times New Roman"/>
+          <w:sz w:val="28"/>
+          <w:szCs w:val="28"/>
+        </w:rPr>
+        <w:t>", "</w:t>
+      </w:r>
       <w:r>
         <w:rPr>
           <w:rFonts w:ascii="Times New Roman" w:hAnsi="Times New Roman" w:cs="Times New Roman"/>
@@ -1172,15 +1226,32 @@
           <w:szCs w:val="28"/>
           <w:lang w:val="en-US"/>
         </w:rPr>
-        <w:t>modified_date</w:t>
-      </w:r>
-      <w:proofErr w:type="spellEnd"/>
-      <w:r>
-        <w:rPr>
-          <w:rFonts w:ascii="Times New Roman" w:hAnsi="Times New Roman" w:cs="Times New Roman"/>
-          <w:sz w:val="28"/>
-          <w:szCs w:val="28"/>
-          <w:lang w:val="en-US"/>
+        <w:t>modified</w:t>
+      </w:r>
+      <w:r>
+        <w:rPr>
+          <w:rFonts w:ascii="Times New Roman" w:hAnsi="Times New Roman" w:cs="Times New Roman"/>
+          <w:color w:val="C0504D" w:themeColor="accent2"/>
+          <w:sz w:val="28"/>
+          <w:szCs w:val="28"/>
+        </w:rPr>
+        <w:t>_</w:t>
+      </w:r>
+      <w:r>
+        <w:rPr>
+          <w:rFonts w:ascii="Times New Roman" w:hAnsi="Times New Roman" w:cs="Times New Roman"/>
+          <w:color w:val="C0504D" w:themeColor="accent2"/>
+          <w:sz w:val="28"/>
+          <w:szCs w:val="28"/>
+          <w:lang w:val="en-US"/>
+        </w:rPr>
+        <w:t>date</w:t>
+      </w:r>
+      <w:r>
+        <w:rPr>
+          <w:rFonts w:ascii="Times New Roman" w:hAnsi="Times New Roman" w:cs="Times New Roman"/>
+          <w:sz w:val="28"/>
+          <w:szCs w:val="28"/>
         </w:rPr>
         <w:t xml:space="preserve">"], </w:t>
       </w:r>
@@ -1198,9 +1269,42 @@
           <w:rFonts w:ascii="Times New Roman" w:hAnsi="Times New Roman" w:cs="Times New Roman"/>
           <w:sz w:val="28"/>
           <w:szCs w:val="28"/>
-          <w:lang w:val="en-US"/>
-        </w:rPr>
-        <w:t>=["id", "nickname"])] (</w:t>
+        </w:rPr>
+        <w:t>=["</w:t>
+      </w:r>
+      <w:r>
+        <w:rPr>
+          <w:rFonts w:ascii="Times New Roman" w:hAnsi="Times New Roman" w:cs="Times New Roman"/>
+          <w:sz w:val="28"/>
+          <w:szCs w:val="28"/>
+          <w:lang w:val="en-US"/>
+        </w:rPr>
+        <w:t>id</w:t>
+      </w:r>
+      <w:r>
+        <w:rPr>
+          <w:rFonts w:ascii="Times New Roman" w:hAnsi="Times New Roman" w:cs="Times New Roman"/>
+          <w:sz w:val="28"/>
+          <w:szCs w:val="28"/>
+        </w:rPr>
+        <w:t>", "</w:t>
+      </w:r>
+      <w:r>
+        <w:rPr>
+          <w:rFonts w:ascii="Times New Roman" w:hAnsi="Times New Roman" w:cs="Times New Roman"/>
+          <w:sz w:val="28"/>
+          <w:szCs w:val="28"/>
+          <w:lang w:val="en-US"/>
+        </w:rPr>
+        <w:t>nickname</w:t>
+      </w:r>
+      <w:r>
+        <w:rPr>
+          <w:rFonts w:ascii="Times New Roman" w:hAnsi="Times New Roman" w:cs="Times New Roman"/>
+          <w:sz w:val="28"/>
+          <w:szCs w:val="28"/>
+        </w:rPr>
+        <w:t>"])] (</w:t>
       </w:r>
       <w:r>
         <w:rPr>
@@ -1215,7 +1319,6 @@
           <w:rFonts w:ascii="Times New Roman" w:hAnsi="Times New Roman" w:cs="Times New Roman"/>
           <w:sz w:val="28"/>
           <w:szCs w:val="28"/>
-          <w:lang w:val="en-US"/>
         </w:rPr>
         <w:t xml:space="preserve"> </w:t>
       </w:r>
@@ -1232,7 +1335,6 @@
           <w:rFonts w:ascii="Times New Roman" w:hAnsi="Times New Roman" w:cs="Times New Roman"/>
           <w:sz w:val="28"/>
           <w:szCs w:val="28"/>
-          <w:lang w:val="en-US"/>
         </w:rPr>
         <w:t xml:space="preserve"> </w:t>
       </w:r>
@@ -1249,7 +1351,6 @@
           <w:rFonts w:ascii="Times New Roman" w:hAnsi="Times New Roman" w:cs="Times New Roman"/>
           <w:sz w:val="28"/>
           <w:szCs w:val="28"/>
-          <w:lang w:val="en-US"/>
         </w:rPr>
         <w:t xml:space="preserve"> </w:t>
       </w:r>
@@ -1266,7 +1367,6 @@
           <w:rFonts w:ascii="Times New Roman" w:hAnsi="Times New Roman" w:cs="Times New Roman"/>
           <w:sz w:val="28"/>
           <w:szCs w:val="28"/>
-          <w:lang w:val="en-US"/>
         </w:rPr>
         <w:t xml:space="preserve"> </w:t>
       </w:r>
@@ -1283,7 +1383,6 @@
           <w:rFonts w:ascii="Times New Roman" w:hAnsi="Times New Roman" w:cs="Times New Roman"/>
           <w:sz w:val="28"/>
           <w:szCs w:val="28"/>
-          <w:lang w:val="en-US"/>
         </w:rPr>
         <w:t xml:space="preserve"> </w:t>
       </w:r>
@@ -1300,7 +1399,6 @@
           <w:rFonts w:ascii="Times New Roman" w:hAnsi="Times New Roman" w:cs="Times New Roman"/>
           <w:sz w:val="28"/>
           <w:szCs w:val="28"/>
-          <w:lang w:val="en-US"/>
         </w:rPr>
         <w:t xml:space="preserve"> </w:t>
       </w:r>
@@ -1317,7 +1415,6 @@
           <w:rFonts w:ascii="Times New Roman" w:hAnsi="Times New Roman" w:cs="Times New Roman"/>
           <w:sz w:val="28"/>
           <w:szCs w:val="28"/>
-          <w:lang w:val="en-US"/>
         </w:rPr>
         <w:t xml:space="preserve"> </w:t>
       </w:r>
@@ -1334,7 +1431,6 @@
           <w:rFonts w:ascii="Times New Roman" w:hAnsi="Times New Roman" w:cs="Times New Roman"/>
           <w:sz w:val="28"/>
           <w:szCs w:val="28"/>
-          <w:lang w:val="en-US"/>
         </w:rPr>
         <w:t xml:space="preserve"> </w:t>
       </w:r>
@@ -1351,7 +1447,6 @@
           <w:rFonts w:ascii="Times New Roman" w:hAnsi="Times New Roman" w:cs="Times New Roman"/>
           <w:sz w:val="28"/>
           <w:szCs w:val="28"/>
-          <w:lang w:val="en-US"/>
         </w:rPr>
         <w:t xml:space="preserve"> </w:t>
       </w:r>
@@ -1368,7 +1463,6 @@
           <w:rFonts w:ascii="Times New Roman" w:hAnsi="Times New Roman" w:cs="Times New Roman"/>
           <w:sz w:val="28"/>
           <w:szCs w:val="28"/>
-          <w:lang w:val="en-US"/>
         </w:rPr>
         <w:t xml:space="preserve"> </w:t>
       </w:r>
@@ -1387,7 +1481,6 @@
           <w:rFonts w:ascii="Times New Roman" w:hAnsi="Times New Roman" w:cs="Times New Roman"/>
           <w:sz w:val="28"/>
           <w:szCs w:val="28"/>
-          <w:lang w:val="en-US"/>
         </w:rPr>
         <w:t xml:space="preserve"> </w:t>
       </w:r>
@@ -1404,7 +1497,6 @@
           <w:rFonts w:ascii="Times New Roman" w:hAnsi="Times New Roman" w:cs="Times New Roman"/>
           <w:sz w:val="28"/>
           <w:szCs w:val="28"/>
-          <w:lang w:val="en-US"/>
         </w:rPr>
         <w:t xml:space="preserve"> </w:t>
       </w:r>
@@ -1421,7 +1513,6 @@
           <w:rFonts w:ascii="Times New Roman" w:hAnsi="Times New Roman" w:cs="Times New Roman"/>
           <w:sz w:val="28"/>
           <w:szCs w:val="28"/>
-          <w:lang w:val="en-US"/>
         </w:rPr>
         <w:t xml:space="preserve"> </w:t>
       </w:r>
@@ -1438,7 +1529,6 @@
           <w:rFonts w:ascii="Times New Roman" w:hAnsi="Times New Roman" w:cs="Times New Roman"/>
           <w:sz w:val="28"/>
           <w:szCs w:val="28"/>
-          <w:lang w:val="en-US"/>
         </w:rPr>
         <w:t xml:space="preserve"> </w:t>
       </w:r>
@@ -1455,7 +1545,6 @@
           <w:rFonts w:ascii="Times New Roman" w:hAnsi="Times New Roman" w:cs="Times New Roman"/>
           <w:sz w:val="28"/>
           <w:szCs w:val="28"/>
-          <w:lang w:val="en-US"/>
         </w:rPr>
         <w:t xml:space="preserve"> </w:t>
       </w:r>
@@ -1472,7 +1561,6 @@
           <w:rFonts w:ascii="Times New Roman" w:hAnsi="Times New Roman" w:cs="Times New Roman"/>
           <w:sz w:val="28"/>
           <w:szCs w:val="28"/>
-          <w:lang w:val="en-US"/>
         </w:rPr>
         <w:t xml:space="preserve">, </w:t>
       </w:r>
@@ -1489,7 +1577,6 @@
           <w:rFonts w:ascii="Times New Roman" w:hAnsi="Times New Roman" w:cs="Times New Roman"/>
           <w:sz w:val="28"/>
           <w:szCs w:val="28"/>
-          <w:lang w:val="en-US"/>
         </w:rPr>
         <w:t xml:space="preserve"> </w:t>
       </w:r>
@@ -1506,7 +1593,6 @@
           <w:rFonts w:ascii="Times New Roman" w:hAnsi="Times New Roman" w:cs="Times New Roman"/>
           <w:sz w:val="28"/>
           <w:szCs w:val="28"/>
-          <w:lang w:val="en-US"/>
         </w:rPr>
         <w:t xml:space="preserve"> </w:t>
       </w:r>
@@ -1523,7 +1609,6 @@
           <w:rFonts w:ascii="Times New Roman" w:hAnsi="Times New Roman" w:cs="Times New Roman"/>
           <w:sz w:val="28"/>
           <w:szCs w:val="28"/>
-          <w:lang w:val="en-US"/>
         </w:rPr>
         <w:t xml:space="preserve"> </w:t>
       </w:r>
@@ -1540,7 +1625,6 @@
           <w:rFonts w:ascii="Times New Roman" w:hAnsi="Times New Roman" w:cs="Times New Roman"/>
           <w:sz w:val="28"/>
           <w:szCs w:val="28"/>
-          <w:lang w:val="en-US"/>
         </w:rPr>
         <w:t xml:space="preserve"> </w:t>
       </w:r>
@@ -1557,7 +1641,6 @@
           <w:rFonts w:ascii="Times New Roman" w:hAnsi="Times New Roman" w:cs="Times New Roman"/>
           <w:sz w:val="28"/>
           <w:szCs w:val="28"/>
-          <w:lang w:val="en-US"/>
         </w:rPr>
         <w:t xml:space="preserve"> </w:t>
       </w:r>
@@ -1574,7 +1657,6 @@
           <w:rFonts w:ascii="Times New Roman" w:hAnsi="Times New Roman" w:cs="Times New Roman"/>
           <w:sz w:val="28"/>
           <w:szCs w:val="28"/>
-          <w:lang w:val="en-US"/>
         </w:rPr>
         <w:t xml:space="preserve">, </w:t>
       </w:r>
@@ -1591,7 +1673,6 @@
           <w:rFonts w:ascii="Times New Roman" w:hAnsi="Times New Roman" w:cs="Times New Roman"/>
           <w:sz w:val="28"/>
           <w:szCs w:val="28"/>
-          <w:lang w:val="en-US"/>
         </w:rPr>
         <w:t xml:space="preserve"> </w:t>
       </w:r>
@@ -1608,7 +1689,6 @@
           <w:rFonts w:ascii="Times New Roman" w:hAnsi="Times New Roman" w:cs="Times New Roman"/>
           <w:sz w:val="28"/>
           <w:szCs w:val="28"/>
-          <w:lang w:val="en-US"/>
         </w:rPr>
         <w:t xml:space="preserve"> </w:t>
       </w:r>
@@ -1625,7 +1705,6 @@
           <w:rFonts w:ascii="Times New Roman" w:hAnsi="Times New Roman" w:cs="Times New Roman"/>
           <w:sz w:val="28"/>
           <w:szCs w:val="28"/>
-          <w:lang w:val="en-US"/>
         </w:rPr>
         <w:t xml:space="preserve"> </w:t>
       </w:r>
@@ -1642,7 +1721,6 @@
           <w:rFonts w:ascii="Times New Roman" w:hAnsi="Times New Roman" w:cs="Times New Roman"/>
           <w:sz w:val="28"/>
           <w:szCs w:val="28"/>
-          <w:lang w:val="en-US"/>
         </w:rPr>
         <w:t xml:space="preserve"> </w:t>
       </w:r>
@@ -1659,7 +1737,6 @@
           <w:rFonts w:ascii="Times New Roman" w:hAnsi="Times New Roman" w:cs="Times New Roman"/>
           <w:sz w:val="28"/>
           <w:szCs w:val="28"/>
-          <w:lang w:val="en-US"/>
         </w:rPr>
         <w:t xml:space="preserve"> </w:t>
       </w:r>
@@ -1676,7 +1753,6 @@
           <w:rFonts w:ascii="Times New Roman" w:hAnsi="Times New Roman" w:cs="Times New Roman"/>
           <w:sz w:val="28"/>
           <w:szCs w:val="28"/>
-          <w:lang w:val="en-US"/>
         </w:rPr>
         <w:t xml:space="preserve">, </w:t>
       </w:r>
@@ -1693,7 +1769,6 @@
           <w:rFonts w:ascii="Times New Roman" w:hAnsi="Times New Roman" w:cs="Times New Roman"/>
           <w:sz w:val="28"/>
           <w:szCs w:val="28"/>
-          <w:lang w:val="en-US"/>
         </w:rPr>
         <w:t xml:space="preserve"> </w:t>
       </w:r>
@@ -1710,7 +1785,6 @@
           <w:rFonts w:ascii="Times New Roman" w:hAnsi="Times New Roman" w:cs="Times New Roman"/>
           <w:sz w:val="28"/>
           <w:szCs w:val="28"/>
-          <w:lang w:val="en-US"/>
         </w:rPr>
         <w:t xml:space="preserve"> </w:t>
       </w:r>
@@ -1728,7 +1802,6 @@
           <w:rFonts w:ascii="Times New Roman" w:hAnsi="Times New Roman" w:cs="Times New Roman"/>
           <w:sz w:val="28"/>
           <w:szCs w:val="28"/>
-          <w:lang w:val="en-US"/>
         </w:rPr>
         <w:t xml:space="preserve">. </w:t>
       </w:r>
@@ -4824,6 +4897,7 @@
           <w:rFonts w:ascii="Times New Roman" w:hAnsi="Times New Roman" w:cs="Times New Roman"/>
           <w:sz w:val="28"/>
           <w:szCs w:val="28"/>
+          <w:lang w:val="en-US"/>
         </w:rPr>
       </w:pPr>
       <w:r>
@@ -6764,53 +6838,17 @@
           <w:szCs w:val="28"/>
           <w:lang w:val="en-US"/>
         </w:rPr>
-        <w:t>get</w:t>
-      </w:r>
-      <w:r>
-        <w:rPr>
-          <w:rFonts w:ascii="Times New Roman" w:hAnsi="Times New Roman" w:cs="Times New Roman"/>
-          <w:sz w:val="28"/>
-          <w:szCs w:val="28"/>
-          <w:lang w:val="en-US"/>
-        </w:rPr>
-        <w:t>_</w:t>
-      </w:r>
-      <w:r>
-        <w:rPr>
-          <w:rFonts w:ascii="Times New Roman" w:hAnsi="Times New Roman" w:cs="Times New Roman"/>
-          <w:sz w:val="28"/>
-          <w:szCs w:val="28"/>
-          <w:lang w:val="en-US"/>
-        </w:rPr>
-        <w:t>field</w:t>
-      </w:r>
-      <w:proofErr w:type="spellEnd"/>
-      <w:r>
-        <w:rPr>
-          <w:rFonts w:ascii="Times New Roman" w:hAnsi="Times New Roman" w:cs="Times New Roman"/>
-          <w:sz w:val="28"/>
-          <w:szCs w:val="28"/>
-          <w:lang w:val="en-US"/>
-        </w:rPr>
-        <w:t>(</w:t>
-      </w:r>
-      <w:r>
-        <w:rPr>
-          <w:rFonts w:ascii="Times New Roman" w:hAnsi="Times New Roman" w:cs="Times New Roman"/>
-          <w:sz w:val="28"/>
-          <w:szCs w:val="28"/>
-          <w:lang w:val="en-US"/>
-        </w:rPr>
-        <w:t>choices</w:t>
-      </w:r>
-      <w:r>
-        <w:rPr>
-          <w:rFonts w:ascii="Times New Roman" w:hAnsi="Times New Roman" w:cs="Times New Roman"/>
-          <w:sz w:val="28"/>
-          <w:szCs w:val="28"/>
-          <w:lang w:val="en-US"/>
-        </w:rPr>
-        <w:t>=[</w:t>
+        <w:t>get_field</w:t>
+      </w:r>
+      <w:proofErr w:type="spellEnd"/>
+      <w:r>
+        <w:rPr>
+          <w:rFonts w:ascii="Times New Roman" w:hAnsi="Times New Roman" w:cs="Times New Roman"/>
+          <w:sz w:val="28"/>
+          <w:szCs w:val="28"/>
+          <w:lang w:val="en-US"/>
+        </w:rPr>
+        <w:t>(choices=[</w:t>
       </w:r>
       <w:r>
         <w:rPr>
@@ -6825,25 +6863,83 @@
           <w:szCs w:val="28"/>
           <w:lang w:val="en-US"/>
         </w:rPr>
-        <w:t xml:space="preserve">"id, "nickname", "description", "avatar"], </w:t>
-      </w:r>
-      <w:r>
-        <w:rPr>
-          <w:rFonts w:ascii="Times New Roman" w:hAnsi="Times New Roman" w:cs="Times New Roman"/>
-          <w:sz w:val="28"/>
-          <w:szCs w:val="28"/>
-          <w:lang w:val="en-US"/>
-        </w:rPr>
-        <w:t>default</w:t>
-      </w:r>
-      <w:r>
-        <w:rPr>
-          <w:rFonts w:ascii="Times New Roman" w:hAnsi="Times New Roman" w:cs="Times New Roman"/>
-          <w:sz w:val="28"/>
-          <w:szCs w:val="28"/>
-          <w:lang w:val="en-US"/>
-        </w:rPr>
-        <w:t>=["id", "nickname"])]</w:t>
+        <w:t>"id", "title", "content", "image",</w:t>
+      </w:r>
+      <w:r>
+        <w:rPr>
+          <w:rFonts w:ascii="Times New Roman" w:hAnsi="Times New Roman" w:cs="Times New Roman"/>
+          <w:sz w:val="28"/>
+          <w:szCs w:val="28"/>
+          <w:lang w:val="en-US"/>
+        </w:rPr>
+        <w:t xml:space="preserve"> </w:t>
+      </w:r>
+      <w:r>
+        <w:rPr>
+          <w:rFonts w:ascii="Times New Roman" w:hAnsi="Times New Roman" w:cs="Times New Roman"/>
+          <w:sz w:val="28"/>
+          <w:szCs w:val="28"/>
+          <w:lang w:val="en-US"/>
+        </w:rPr>
+        <w:t>author", "</w:t>
+      </w:r>
+      <w:proofErr w:type="spellStart"/>
+      <w:r>
+        <w:rPr>
+          <w:rFonts w:ascii="Times New Roman" w:hAnsi="Times New Roman" w:cs="Times New Roman"/>
+          <w:sz w:val="28"/>
+          <w:szCs w:val="28"/>
+          <w:lang w:val="en-US"/>
+        </w:rPr>
+        <w:t>likes_count</w:t>
+      </w:r>
+      <w:proofErr w:type="spellEnd"/>
+      <w:r>
+        <w:rPr>
+          <w:rFonts w:ascii="Times New Roman" w:hAnsi="Times New Roman" w:cs="Times New Roman"/>
+          <w:sz w:val="28"/>
+          <w:szCs w:val="28"/>
+          <w:lang w:val="en-US"/>
+        </w:rPr>
+        <w:t>", "</w:t>
+      </w:r>
+      <w:proofErr w:type="spellStart"/>
+      <w:r>
+        <w:rPr>
+          <w:rFonts w:ascii="Times New Roman" w:hAnsi="Times New Roman" w:cs="Times New Roman"/>
+          <w:sz w:val="28"/>
+          <w:szCs w:val="28"/>
+          <w:lang w:val="en-US"/>
+        </w:rPr>
+        <w:t>create_date</w:t>
+      </w:r>
+      <w:proofErr w:type="spellEnd"/>
+      <w:r>
+        <w:rPr>
+          <w:rFonts w:ascii="Times New Roman" w:hAnsi="Times New Roman" w:cs="Times New Roman"/>
+          <w:sz w:val="28"/>
+          <w:szCs w:val="28"/>
+          <w:lang w:val="en-US"/>
+        </w:rPr>
+        <w:t>"], default=["id", "</w:t>
+      </w:r>
+      <w:r>
+        <w:rPr>
+          <w:rFonts w:ascii="Times New Roman" w:hAnsi="Times New Roman" w:cs="Times New Roman"/>
+          <w:sz w:val="28"/>
+          <w:szCs w:val="28"/>
+          <w:lang w:val="en-US"/>
+        </w:rPr>
+        <w:t>title</w:t>
+      </w:r>
+      <w:r>
+        <w:rPr>
+          <w:rFonts w:ascii="Times New Roman" w:hAnsi="Times New Roman" w:cs="Times New Roman"/>
+          <w:sz w:val="28"/>
+          <w:szCs w:val="28"/>
+          <w:lang w:val="en-US"/>
+        </w:rPr>
+        <w:t>"])]</w:t>
       </w:r>
     </w:p>
     <w:p>
@@ -6857,15 +6953,25 @@
           <w:rFonts w:ascii="Times New Roman" w:hAnsi="Times New Roman" w:cs="Times New Roman"/>
           <w:sz w:val="28"/>
           <w:szCs w:val="28"/>
-        </w:rPr>
-      </w:pPr>
-      <w:r>
-        <w:rPr>
-          <w:rFonts w:ascii="Times New Roman" w:hAnsi="Times New Roman" w:cs="Times New Roman"/>
-          <w:sz w:val="28"/>
-          <w:szCs w:val="28"/>
-        </w:rPr>
-        <w:t xml:space="preserve">Возвращаемый </w:t>
+          <w:lang w:val="en-US"/>
+        </w:rPr>
+      </w:pPr>
+      <w:r>
+        <w:rPr>
+          <w:rFonts w:ascii="Times New Roman" w:hAnsi="Times New Roman" w:cs="Times New Roman"/>
+          <w:sz w:val="28"/>
+          <w:szCs w:val="28"/>
+        </w:rPr>
+        <w:t>Возвращаемый</w:t>
+      </w:r>
+      <w:r>
+        <w:rPr>
+          <w:rFonts w:ascii="Times New Roman" w:hAnsi="Times New Roman" w:cs="Times New Roman"/>
+          <w:sz w:val="28"/>
+          <w:szCs w:val="28"/>
+          <w:lang w:val="en-US"/>
+        </w:rPr>
+        <w:t xml:space="preserve"> </w:t>
       </w:r>
       <w:r>
         <w:rPr>
@@ -8784,7 +8890,6 @@
           <w:rFonts w:ascii="Times New Roman" w:hAnsi="Times New Roman" w:cs="Times New Roman"/>
           <w:sz w:val="28"/>
           <w:szCs w:val="28"/>
-          <w:lang w:val="en-US"/>
         </w:rPr>
       </w:pPr>
       <w:r>
@@ -10961,7 +11066,7 @@
 </file>
 
 <file path=customXml/itemProps1.xml><?xml version="1.0" encoding="utf-8"?>
-<ds:datastoreItem xmlns:ds="http://schemas.openxmlformats.org/officeDocument/2006/customXml" ds:itemID="{DDB6060E-B8FD-42FA-BD4B-739B37773AA2}">
+<ds:datastoreItem xmlns:ds="http://schemas.openxmlformats.org/officeDocument/2006/customXml" ds:itemID="{6CDAC6B2-812A-4C4B-88C5-B56FDF7CCFFE}">
   <ds:schemaRefs>
     <ds:schemaRef ds:uri="http://schemas.openxmlformats.org/officeDocument/2006/bibliography"/>
   </ds:schemaRefs>
